--- a/ip_cores/ninephase_drive_testing/readme_howto.docx
+++ b/ip_cores/ninephase_drive_testing/readme_howto.docx
@@ -4,7 +4,7 @@
   <w:body>
     <w:p>
       <w:pPr>
-        <w:spacing w:after="0"/>
+        <w:pStyle w:val="berschrift1"/>
         <w:rPr>
           <w:lang w:val="en-US"/>
         </w:rPr>
@@ -144,35 +144,26 @@
       </w:r>
       <w:proofErr w:type="spellEnd"/>
       <w:r>
+        <w:t>/uz_inverter_3ph/uz_inverter_3phgm</w:t>
+      </w:r>
+      <w:r>
+        <w:t xml:space="preserve">.slx </w:t>
+      </w:r>
+    </w:p>
+    <w:p>
+      <w:pPr>
+        <w:spacing w:after="0"/>
+      </w:pPr>
+      <w:proofErr w:type="gramStart"/>
+      <w:r>
+        <w:t>/..</w:t>
+      </w:r>
+      <w:proofErr w:type="gramEnd"/>
+      <w:r>
         <w:t>/</w:t>
       </w:r>
       <w:r>
-        <w:t>uz_inverter_3ph</w:t>
-      </w:r>
-      <w:r>
-        <w:t>/uz_inverter_3phgm</w:t>
-      </w:r>
-      <w:r>
-        <w:t xml:space="preserve">.slx </w:t>
-      </w:r>
-    </w:p>
-    <w:p>
-      <w:pPr>
-        <w:spacing w:after="0"/>
-      </w:pPr>
-      <w:proofErr w:type="gramStart"/>
-      <w:r>
-        <w:t>/..</w:t>
-      </w:r>
-      <w:proofErr w:type="gramEnd"/>
-      <w:r>
-        <w:t>/</w:t>
-      </w:r>
-      <w:r>
-        <w:t xml:space="preserve"> </w:t>
-      </w:r>
-      <w:r>
-        <w:t>uz_inverter_3ph_init_parameter</w:t>
+        <w:t xml:space="preserve"> uz_inverter_3ph_init_parameter</w:t>
       </w:r>
       <w:r>
         <w:t>.m</w:t>
@@ -222,7 +213,7 @@
     </w:p>
     <w:p>
       <w:pPr>
-        <w:spacing w:after="0"/>
+        <w:pStyle w:val="berschrift1"/>
       </w:pPr>
       <w:r>
         <w:t>UZ:</w:t>
@@ -308,93 +299,12 @@
     </w:p>
     <w:p>
       <w:pPr>
-        <w:pStyle w:val="Listenabsatz"/>
-        <w:numPr>
-          <w:ilvl w:val="0"/>
-          <w:numId w:val="2"/>
-        </w:numPr>
-        <w:spacing w:after="0"/>
-      </w:pPr>
-      <w:r>
-        <w:t xml:space="preserve">dut_1: </w:t>
-      </w:r>
-      <w:proofErr w:type="spellStart"/>
-      <w:r>
-        <w:t>Dutycycle</w:t>
-      </w:r>
-      <w:proofErr w:type="spellEnd"/>
-      <w:r>
-        <w:t xml:space="preserve"> Phase a1</w:t>
-      </w:r>
-    </w:p>
-    <w:p>
-      <w:pPr>
-        <w:spacing w:after="0"/>
-      </w:pPr>
-      <w:r>
-        <w:t>Je nachdem ob geregelt getestet wird oder nur Sprünge, oberen Teil bzw. unteren Teil nutzen.</w:t>
-      </w:r>
-    </w:p>
-    <w:p>
-      <w:pPr>
-        <w:spacing w:after="0"/>
-      </w:pPr>
-      <w:r>
-        <w:rPr>
-          <w:noProof/>
-        </w:rPr>
-        <w:drawing>
-          <wp:inline distT="0" distB="0" distL="0" distR="0" wp14:anchorId="55AABA29" wp14:editId="30522E1D">
-            <wp:extent cx="5760720" cy="701172"/>
-            <wp:effectExtent l="0" t="0" r="0" b="3810"/>
-            <wp:docPr id="1" name="Grafik 1" descr="Ein Bild, das Text enthält.&#10;&#10;Automatisch generierte Beschreibung"/>
-            <wp:cNvGraphicFramePr>
-              <a:graphicFrameLocks xmlns:a="http://schemas.openxmlformats.org/drawingml/2006/main" noChangeAspect="1"/>
-            </wp:cNvGraphicFramePr>
-            <a:graphic xmlns:a="http://schemas.openxmlformats.org/drawingml/2006/main">
-              <a:graphicData uri="http://schemas.openxmlformats.org/drawingml/2006/picture">
-                <pic:pic xmlns:pic="http://schemas.openxmlformats.org/drawingml/2006/picture">
-                  <pic:nvPicPr>
-                    <pic:cNvPr id="1" name="Grafik 1" descr="Ein Bild, das Text enthält.&#10;&#10;Automatisch generierte Beschreibung"/>
-                    <pic:cNvPicPr/>
-                  </pic:nvPicPr>
-                  <pic:blipFill rotWithShape="1">
-                    <a:blip r:embed="rId5"/>
-                    <a:srcRect t="12917"/>
-                    <a:stretch/>
-                  </pic:blipFill>
-                  <pic:spPr bwMode="auto">
-                    <a:xfrm>
-                      <a:off x="0" y="0"/>
-                      <a:ext cx="5760720" cy="701172"/>
-                    </a:xfrm>
-                    <a:prstGeom prst="rect">
-                      <a:avLst/>
-                    </a:prstGeom>
-                    <a:ln>
-                      <a:noFill/>
-                    </a:ln>
-                    <a:extLst>
-                      <a:ext uri="{53640926-AAD7-44D8-BBD7-CCE9431645EC}">
-                        <a14:shadowObscured xmlns:a14="http://schemas.microsoft.com/office/drawing/2010/main"/>
-                      </a:ext>
-                    </a:extLst>
-                  </pic:spPr>
-                </pic:pic>
-              </a:graphicData>
-            </a:graphic>
-          </wp:inline>
-        </w:drawing>
-      </w:r>
-    </w:p>
-    <w:p>
-      <w:pPr>
-        <w:spacing w:after="0"/>
-      </w:pPr>
-    </w:p>
-    <w:p>
-      <w:pPr>
-        <w:spacing w:after="0"/>
+        <w:spacing w:after="0"/>
+      </w:pPr>
+    </w:p>
+    <w:p>
+      <w:pPr>
+        <w:pStyle w:val="berschrift1"/>
       </w:pPr>
       <w:proofErr w:type="spellStart"/>
       <w:r>
@@ -402,6 +312,9 @@
       </w:r>
       <w:proofErr w:type="spellEnd"/>
       <w:r>
+        <w:t xml:space="preserve"> und Plots</w:t>
+      </w:r>
+      <w:r>
         <w:t>:</w:t>
       </w:r>
     </w:p>
@@ -418,10 +331,7 @@
         <w:spacing w:after="0"/>
       </w:pPr>
       <w:r>
-        <w:t xml:space="preserve">Plots können mit </w:t>
-      </w:r>
-      <w:r>
-        <w:t>UZ/</w:t>
+        <w:t>Plots können mit UZ/</w:t>
       </w:r>
       <w:proofErr w:type="spellStart"/>
       <w:r>
@@ -448,18 +358,10 @@
         <w:t xml:space="preserve"> erstellt wer</w:t>
       </w:r>
       <w:r>
-        <w:t xml:space="preserve">den. Dazu dort in Zeile 6 den Pfad zum Logfile anpassen. </w:t>
-      </w:r>
-      <w:r>
-        <w:t xml:space="preserve">Zuerst können die Limits aus Zeile 4 genutzt werden, um abzuschätzen, wo der Sprung/ Zeitpunkt von Interesse ist. Dann die </w:t>
-      </w:r>
-      <w:proofErr w:type="spellStart"/>
-      <w:r>
-        <w:t>Steptime</w:t>
-      </w:r>
-      <w:proofErr w:type="spellEnd"/>
-      <w:r>
-        <w:t xml:space="preserve"> setzen und Zeile 4 auskommentieren.</w:t>
+        <w:t>den. Dazu dort in Zeile 6 den Pfad zum Logfile anpassen</w:t>
+      </w:r>
+      <w:r>
+        <w:t>.</w:t>
       </w:r>
     </w:p>
     <w:p>
@@ -502,7 +404,7 @@
                     <pic:cNvPicPr/>
                   </pic:nvPicPr>
                   <pic:blipFill>
-                    <a:blip r:embed="rId6"/>
+                    <a:blip r:embed="rId5"/>
                     <a:stretch>
                       <a:fillRect/>
                     </a:stretch>
@@ -527,69 +429,69 @@
       <w:pPr>
         <w:spacing w:after="0"/>
       </w:pPr>
-      <w:r>
-        <w:t xml:space="preserve">Für die FFT entweder die </w:t>
-      </w:r>
-      <w:proofErr w:type="spellStart"/>
-      <w:r>
-        <w:t>Tabledata</w:t>
-      </w:r>
-      <w:proofErr w:type="spellEnd"/>
-      <w:r>
-        <w:t xml:space="preserve"> (für UZ Daten) oder out für Simulationsdaten nutzen. Standardmäßig ist bei beiden der Strom von Phase a1 ausgewählt.</w:t>
-      </w:r>
-    </w:p>
-    <w:p>
-      <w:pPr>
-        <w:spacing w:after="0"/>
-      </w:pPr>
-      <w:r>
-        <w:rPr>
-          <w:noProof/>
-        </w:rPr>
-        <w:drawing>
-          <wp:inline distT="0" distB="0" distL="0" distR="0" wp14:anchorId="29C37031" wp14:editId="49B3C35F">
-            <wp:extent cx="2200275" cy="542925"/>
-            <wp:effectExtent l="0" t="0" r="9525" b="9525"/>
-            <wp:docPr id="4" name="Grafik 4" descr="Ein Bild, das Text enthält.&#10;&#10;Automatisch generierte Beschreibung"/>
-            <wp:cNvGraphicFramePr>
-              <a:graphicFrameLocks xmlns:a="http://schemas.openxmlformats.org/drawingml/2006/main" noChangeAspect="1"/>
-            </wp:cNvGraphicFramePr>
-            <a:graphic xmlns:a="http://schemas.openxmlformats.org/drawingml/2006/main">
-              <a:graphicData uri="http://schemas.openxmlformats.org/drawingml/2006/picture">
-                <pic:pic xmlns:pic="http://schemas.openxmlformats.org/drawingml/2006/picture">
-                  <pic:nvPicPr>
-                    <pic:cNvPr id="4" name="Grafik 4" descr="Ein Bild, das Text enthält.&#10;&#10;Automatisch generierte Beschreibung"/>
-                    <pic:cNvPicPr/>
-                  </pic:nvPicPr>
-                  <pic:blipFill>
-                    <a:blip r:embed="rId7"/>
-                    <a:stretch>
-                      <a:fillRect/>
-                    </a:stretch>
-                  </pic:blipFill>
-                  <pic:spPr>
-                    <a:xfrm>
-                      <a:off x="0" y="0"/>
-                      <a:ext cx="2200275" cy="542925"/>
-                    </a:xfrm>
-                    <a:prstGeom prst="rect">
-                      <a:avLst/>
-                    </a:prstGeom>
-                  </pic:spPr>
-                </pic:pic>
-              </a:graphicData>
-            </a:graphic>
-          </wp:inline>
-        </w:drawing>
-      </w:r>
-    </w:p>
-    <w:p>
-      <w:pPr>
-        <w:spacing w:after="0"/>
-      </w:pPr>
-    </w:p>
-    <w:p/>
+    </w:p>
+    <w:p>
+      <w:pPr>
+        <w:spacing w:after="0"/>
+      </w:pPr>
+      <w:r>
+        <w:t xml:space="preserve">Die FFT kann mit </w:t>
+      </w:r>
+      <w:r>
+        <w:t>UZ/</w:t>
+      </w:r>
+      <w:proofErr w:type="spellStart"/>
+      <w:r>
+        <w:t>ip_cores</w:t>
+      </w:r>
+      <w:proofErr w:type="spellEnd"/>
+      <w:r>
+        <w:t>/</w:t>
+      </w:r>
+      <w:proofErr w:type="spellStart"/>
+      <w:r>
+        <w:t>ninephase_drive_testing</w:t>
+      </w:r>
+      <w:proofErr w:type="spellEnd"/>
+      <w:r>
+        <w:t>/</w:t>
+      </w:r>
+      <w:proofErr w:type="spellStart"/>
+      <w:r>
+        <w:t>FFTskript</w:t>
+      </w:r>
+      <w:r>
+        <w:t>.m</w:t>
+      </w:r>
+      <w:proofErr w:type="spellEnd"/>
+      <w:r>
+        <w:t xml:space="preserve"> erstellt werden, sobald das </w:t>
+      </w:r>
+      <w:proofErr w:type="spellStart"/>
+      <w:r>
+        <w:t>skript</w:t>
+      </w:r>
+      <w:proofErr w:type="spellEnd"/>
+      <w:r>
+        <w:t xml:space="preserve"> </w:t>
+      </w:r>
+      <w:proofErr w:type="spellStart"/>
+      <w:r>
+        <w:t>plots.m</w:t>
+      </w:r>
+      <w:proofErr w:type="spellEnd"/>
+      <w:r>
+        <w:t xml:space="preserve"> einmal ausgeführt wurde (da hier die .</w:t>
+      </w:r>
+      <w:proofErr w:type="spellStart"/>
+      <w:r>
+        <w:t>csv</w:t>
+      </w:r>
+      <w:proofErr w:type="spellEnd"/>
+      <w:r>
+        <w:t xml:space="preserve"> eingelesen wird).</w:t>
+      </w:r>
+    </w:p>
     <w:sectPr>
       <w:pgSz w:w="11906" w:h="16838"/>
       <w:pgMar w:top="1417" w:right="1417" w:bottom="1134" w:left="1417" w:header="708" w:footer="708" w:gutter="0"/>
@@ -1236,6 +1138,27 @@
     <w:name w:val="Normal"/>
     <w:qFormat/>
   </w:style>
+  <w:style w:type="paragraph" w:styleId="berschrift1">
+    <w:name w:val="heading 1"/>
+    <w:basedOn w:val="Standard"/>
+    <w:next w:val="Standard"/>
+    <w:link w:val="berschrift1Zchn"/>
+    <w:uiPriority w:val="9"/>
+    <w:qFormat/>
+    <w:rsid w:val="00924C9F"/>
+    <w:pPr>
+      <w:keepNext/>
+      <w:keepLines/>
+      <w:spacing w:before="240" w:after="0"/>
+      <w:outlineLvl w:val="0"/>
+    </w:pPr>
+    <w:rPr>
+      <w:rFonts w:asciiTheme="majorHAnsi" w:eastAsiaTheme="majorEastAsia" w:hAnsiTheme="majorHAnsi" w:cstheme="majorBidi"/>
+      <w:color w:val="2F5496" w:themeColor="accent1" w:themeShade="BF"/>
+      <w:sz w:val="32"/>
+      <w:szCs w:val="32"/>
+    </w:rPr>
+  </w:style>
   <w:style w:type="character" w:default="1" w:styleId="Absatz-Standardschriftart">
     <w:name w:val="Default Paragraph Font"/>
     <w:uiPriority w:val="1"/>
@@ -1273,6 +1196,19 @@
       <w:ind w:left="720"/>
       <w:contextualSpacing/>
     </w:pPr>
+  </w:style>
+  <w:style w:type="character" w:customStyle="1" w:styleId="berschrift1Zchn">
+    <w:name w:val="Überschrift 1 Zchn"/>
+    <w:basedOn w:val="Absatz-Standardschriftart"/>
+    <w:link w:val="berschrift1"/>
+    <w:uiPriority w:val="9"/>
+    <w:rsid w:val="00924C9F"/>
+    <w:rPr>
+      <w:rFonts w:asciiTheme="majorHAnsi" w:eastAsiaTheme="majorEastAsia" w:hAnsiTheme="majorHAnsi" w:cstheme="majorBidi"/>
+      <w:color w:val="2F5496" w:themeColor="accent1" w:themeShade="BF"/>
+      <w:sz w:val="32"/>
+      <w:szCs w:val="32"/>
+    </w:rPr>
   </w:style>
 </w:styles>
 </file>
